--- a/writeup.docx
+++ b/writeup.docx
@@ -94,12 +94,7 @@
     <w:p>
       <w:r>
         <w:lastRenderedPageBreak/>
-        <w:t>The data hazard is shown below. We create a testing file called “data_hazard_testing” file. It contains all sorts of possibility that the pipeline may encounter. For simplicity, we made PC number starting from 0, and make sReg_a, sReg_b and dReg from 1-6. Address doesn’t matter in the data hazard detection. As you can see, from cycle 5 to cycle 15, the data hazard comes from data dependency between sReg_a or sReg_b and dReg. From cycle 16 to cycle 23, data dependency is between sReg_a and dReg.</w:t>
-      </w:r>
-      <w:bookmarkStart w:id="0" w:name="_GoBack"/>
-      <w:bookmarkEnd w:id="0"/>
-      <w:r>
-        <w:t xml:space="preserve"> </w:t>
+        <w:t xml:space="preserve">The data hazard is shown below. We create a testing file called “data_hazard_testing” file. It contains all sorts of possibility that the pipeline may encounter. For simplicity, we made PC number starting from 0, and make sReg_a, sReg_b and dReg from 1-6. Address doesn’t matter in the data hazard detection. As you can see, from cycle 5 to cycle 15, the data hazard comes from data dependency between sReg_a or sReg_b and dReg. From cycle 16 to cycle 23, data dependency is between sReg_a and dReg. </w:t>
       </w:r>
     </w:p>
     <w:p/>
@@ -110,10 +105,10 @@
           <w:noProof/>
         </w:rPr>
         <w:drawing>
-          <wp:inline distT="0" distB="0" distL="0" distR="0" wp14:anchorId="1FD3816D" wp14:editId="438D93A1">
-            <wp:extent cx="5943600" cy="3468370"/>
+          <wp:inline distT="0" distB="0" distL="0" distR="0" wp14:anchorId="5E872612" wp14:editId="01CC7BA6">
+            <wp:extent cx="5105400" cy="3219450"/>
             <wp:effectExtent l="0" t="0" r="0" b="0"/>
-            <wp:docPr id="2" name="Picture 2"/>
+            <wp:docPr id="3" name="Picture 3"/>
             <wp:cNvGraphicFramePr>
               <a:graphicFrameLocks xmlns:a="http://schemas.openxmlformats.org/drawingml/2006/main" noChangeAspect="1"/>
             </wp:cNvGraphicFramePr>
@@ -133,7 +128,7 @@
                   <pic:spPr>
                     <a:xfrm>
                       <a:off x="0" y="0"/>
-                      <a:ext cx="5943600" cy="3468370"/>
+                      <a:ext cx="5105400" cy="3219450"/>
                     </a:xfrm>
                     <a:prstGeom prst="rect">
                       <a:avLst/>
@@ -145,6 +140,8 @@
           </wp:inline>
         </w:drawing>
       </w:r>
+      <w:bookmarkStart w:id="0" w:name="_GoBack"/>
+      <w:bookmarkEnd w:id="0"/>
     </w:p>
     <w:sectPr>
       <w:pgSz w:w="12240" w:h="15840"/>

--- a/writeup.docx
+++ b/writeup.docx
@@ -3,6 +3,21 @@
 <w:document xmlns:wpc="http://schemas.microsoft.com/office/word/2010/wordprocessingCanvas" xmlns:cx="http://schemas.microsoft.com/office/drawing/2014/chartex" xmlns:cx1="http://schemas.microsoft.com/office/drawing/2015/9/8/chartex" xmlns:cx2="http://schemas.microsoft.com/office/drawing/2015/10/21/chartex" xmlns:cx3="http://schemas.microsoft.com/office/drawing/2016/5/9/chartex" xmlns:cx4="http://schemas.microsoft.com/office/drawing/2016/5/10/chartex" xmlns:cx5="http://schemas.microsoft.com/office/drawing/2016/5/11/chartex" xmlns:cx6="http://schemas.microsoft.com/office/drawing/2016/5/12/chartex" xmlns:cx7="http://schemas.microsoft.com/office/drawing/2016/5/13/chartex" xmlns:cx8="http://schemas.microsoft.com/office/drawing/2016/5/14/chartex" xmlns:mc="http://schemas.openxmlformats.org/markup-compatibility/2006" xmlns:aink="http://schemas.microsoft.com/office/drawing/2016/ink" xmlns:am3d="http://schemas.microsoft.com/office/drawing/2017/model3d" xmlns:o="urn:schemas-microsoft-com:office:office" xmlns:r="http://schemas.openxmlformats.org/officeDocument/2006/relationships" xmlns:m="http://schemas.openxmlformats.org/officeDocument/2006/math" xmlns:v="urn:schemas-microsoft-com:vml" xmlns:wp14="http://schemas.microsoft.com/office/word/2010/wordprocessingDrawing" xmlns:wp="http://schemas.openxmlformats.org/drawingml/2006/wordprocessingDrawing" xmlns:w10="urn:schemas-microsoft-com:office:word" xmlns:w="http://schemas.openxmlformats.org/wordprocessingml/2006/main" xmlns:w14="http://schemas.microsoft.com/office/word/2010/wordml" xmlns:w15="http://schemas.microsoft.com/office/word/2012/wordml" xmlns:w16cid="http://schemas.microsoft.com/office/word/2016/wordml/cid" xmlns:w16se="http://schemas.microsoft.com/office/word/2015/wordml/symex" xmlns:wpg="http://schemas.microsoft.com/office/word/2010/wordprocessingGroup" xmlns:wpi="http://schemas.microsoft.com/office/word/2010/wordprocessingInk" xmlns:wne="http://schemas.microsoft.com/office/word/2006/wordml" xmlns:wps="http://schemas.microsoft.com/office/word/2010/wordprocessingShape" mc:Ignorable="w14 w15 w16se w16cid wp14">
   <w:body>
     <w:p>
+      <w:pPr>
+        <w:rPr>
+          <w:sz w:val="36"/>
+          <w:szCs w:val="36"/>
+        </w:rPr>
+      </w:pPr>
+      <w:r>
+        <w:rPr>
+          <w:sz w:val="36"/>
+          <w:szCs w:val="36"/>
+        </w:rPr>
+        <w:t>Testing</w:t>
+      </w:r>
+    </w:p>
+    <w:p>
       <w:r>
         <w:t xml:space="preserve">This writeup demonstrates the testing example of </w:t>
       </w:r>
@@ -24,10 +39,30 @@
         <w:t xml:space="preserve">of </w:t>
       </w:r>
       <w:r>
-        <w:t xml:space="preserve">both not taken and taken. The testing file is called “predictor testing”. As the picture shows, the above one is “not taken”. Although the PC is not as large as the one provided in sample.tr, it is still working as long as the bit 4 to bit 9 </w:t>
-      </w:r>
-      <w:r>
-        <w:t>are the same. Cycle five thinks it is not taken, but it is taken, so there is a NOP. Cycle 7 and cycle 8 predicts not taken, and it predicts correctly, so there are no NOPs. Thus, it can approve my branch “not taken” code is correct.</w:t>
+        <w:t>both not taken and taken. The testing file is called “</w:t>
+      </w:r>
+      <w:proofErr w:type="spellStart"/>
+      <w:r>
+        <w:t>predictor</w:t>
+      </w:r>
+      <w:r>
+        <w:t>_</w:t>
+      </w:r>
+      <w:r>
+        <w:t>testing</w:t>
+      </w:r>
+      <w:proofErr w:type="spellEnd"/>
+      <w:r>
+        <w:t xml:space="preserve">”. As the picture shows, the above one is “not taken”. Although the PC is not as large as the one provided in sample.tr, it is still working as long as the bit 4 to bit 9 </w:t>
+      </w:r>
+      <w:r>
+        <w:t>are the same. Cycle five thinks it is not taken, but it is taken, so there is a NOP</w:t>
+      </w:r>
+      <w:r>
+        <w:t xml:space="preserve"> to kill the unnecessary instruction</w:t>
+      </w:r>
+      <w:r>
+        <w:t>. Cycle 7 and cycle 8 predicts not taken, and it predicts correctly, so there are no NOPs. Thus, it can approve my branch “not taken” code is correct.</w:t>
       </w:r>
     </w:p>
     <w:p>
@@ -93,8 +128,38 @@
     <w:p/>
     <w:p>
       <w:r>
-        <w:lastRenderedPageBreak/>
-        <w:t xml:space="preserve">The data hazard is shown below. We create a testing file called “data_hazard_testing” file. It contains all sorts of possibility that the pipeline may encounter. For simplicity, we made PC number starting from 0, and make sReg_a, sReg_b and dReg from 1-6. Address doesn’t matter in the data hazard detection. As you can see, from cycle 5 to cycle 15, the data hazard comes from data dependency between sReg_a or sReg_b and dReg. From cycle 16 to cycle 23, data dependency is between sReg_a and dReg. </w:t>
+        <w:t>The data hazard is shown below. We create a testing file called “</w:t>
+      </w:r>
+      <w:proofErr w:type="spellStart"/>
+      <w:r>
+        <w:t>data_hazard_testing</w:t>
+      </w:r>
+      <w:proofErr w:type="spellEnd"/>
+      <w:r>
+        <w:t>.”</w:t>
+      </w:r>
+      <w:r>
+        <w:t xml:space="preserve"> It contains all sorts of </w:t>
+      </w:r>
+      <w:r>
+        <w:t>scenarios</w:t>
+      </w:r>
+      <w:r>
+        <w:t xml:space="preserve"> that the pipeline may encounter. For simplicity, we made PC</w:t>
+      </w:r>
+      <w:r>
+        <w:t xml:space="preserve"> start at</w:t>
+      </w:r>
+      <w:r>
+        <w:t xml:space="preserve"> 0, and ma</w:t>
+      </w:r>
+      <w:r>
+        <w:t>d</w:t>
+      </w:r>
+      <w:bookmarkStart w:id="0" w:name="_GoBack"/>
+      <w:bookmarkEnd w:id="0"/>
+      <w:r>
+        <w:t xml:space="preserve">e sReg_a, sReg_b and dReg from 1-6. Address doesn’t matter in the data hazard detection. As you can see, from cycle 5 to cycle 15, the data hazard comes from data dependency between sReg_a or sReg_b and dReg. From cycle 16 to cycle 23, data dependency is between sReg_a and dReg. </w:t>
       </w:r>
     </w:p>
     <w:p/>
@@ -140,9 +205,8 @@
           </wp:inline>
         </w:drawing>
       </w:r>
-      <w:bookmarkStart w:id="0" w:name="_GoBack"/>
-      <w:bookmarkEnd w:id="0"/>
     </w:p>
+    <w:p/>
     <w:sectPr>
       <w:pgSz w:w="12240" w:h="15840"/>
       <w:pgMar w:top="1440" w:right="1440" w:bottom="1440" w:left="1440" w:header="720" w:footer="720" w:gutter="0"/>

--- a/writeup.docx
+++ b/writeup.docx
@@ -156,8 +156,6 @@
       <w:r>
         <w:t>d</w:t>
       </w:r>
-      <w:bookmarkStart w:id="0" w:name="_GoBack"/>
-      <w:bookmarkEnd w:id="0"/>
       <w:r>
         <w:t xml:space="preserve">e sReg_a, sReg_b and dReg from 1-6. Address doesn’t matter in the data hazard detection. As you can see, from cycle 5 to cycle 15, the data hazard comes from data dependency between sReg_a or sReg_b and dReg. From cycle 16 to cycle 23, data dependency is between sReg_a and dReg. </w:t>
       </w:r>
@@ -207,6 +205,406 @@
       </w:r>
     </w:p>
     <w:p/>
+    <w:p>
+      <w:r>
+        <w:br w:type="page"/>
+      </w:r>
+    </w:p>
+    <w:p>
+      <w:pPr>
+        <w:rPr>
+          <w:sz w:val="36"/>
+          <w:szCs w:val="36"/>
+        </w:rPr>
+      </w:pPr>
+      <w:r>
+        <w:rPr>
+          <w:sz w:val="36"/>
+          <w:szCs w:val="36"/>
+        </w:rPr>
+        <w:lastRenderedPageBreak/>
+        <w:t xml:space="preserve">5-Stage No Predictor vs. Predictor </w:t>
+      </w:r>
+      <w:r>
+        <w:rPr>
+          <w:sz w:val="36"/>
+          <w:szCs w:val="36"/>
+        </w:rPr>
+        <w:t>Performance</w:t>
+      </w:r>
+    </w:p>
+    <w:p>
+      <w:r>
+        <w:t xml:space="preserve">The performance enhancement created by our branch predictor, represented by decreased CPI, is shown below.  The first picture shows the number of cycles it took to run the sample.tr file with the branch predictor turned off (1102 cycles).  The following picture shows the number of cycles it took to run the same file but with the branch predictor turned on (1086 cycles).  </w:t>
+      </w:r>
+      <w:r>
+        <w:t>This shows that the added intelligence of our branch predictor creates a 16 cycle decrease for the small instruction mix.</w:t>
+      </w:r>
+    </w:p>
+    <w:p>
+      <w:r>
+        <w:rPr>
+          <w:noProof/>
+        </w:rPr>
+        <w:drawing>
+          <wp:inline distT="0" distB="0" distL="0" distR="0" wp14:anchorId="312B7F56" wp14:editId="318B3524">
+            <wp:extent cx="5525271" cy="1247949"/>
+            <wp:effectExtent l="0" t="0" r="0" b="9525"/>
+            <wp:docPr id="2" name="Picture 2"/>
+            <wp:cNvGraphicFramePr>
+              <a:graphicFrameLocks xmlns:a="http://schemas.openxmlformats.org/drawingml/2006/main" noChangeAspect="1"/>
+            </wp:cNvGraphicFramePr>
+            <a:graphic xmlns:a="http://schemas.openxmlformats.org/drawingml/2006/main">
+              <a:graphicData uri="http://schemas.openxmlformats.org/drawingml/2006/picture">
+                <pic:pic xmlns:pic="http://schemas.openxmlformats.org/drawingml/2006/picture">
+                  <pic:nvPicPr>
+                    <pic:cNvPr id="2" name="Testing_NoPredict_sampletr.png"/>
+                    <pic:cNvPicPr/>
+                  </pic:nvPicPr>
+                  <pic:blipFill>
+                    <a:blip r:embed="rId6">
+                      <a:extLst>
+                        <a:ext uri="{28A0092B-C50C-407E-A947-70E740481C1C}">
+                          <a14:useLocalDpi xmlns:a14="http://schemas.microsoft.com/office/drawing/2010/main" val="0"/>
+                        </a:ext>
+                      </a:extLst>
+                    </a:blip>
+                    <a:stretch>
+                      <a:fillRect/>
+                    </a:stretch>
+                  </pic:blipFill>
+                  <pic:spPr>
+                    <a:xfrm>
+                      <a:off x="0" y="0"/>
+                      <a:ext cx="5525271" cy="1247949"/>
+                    </a:xfrm>
+                    <a:prstGeom prst="rect">
+                      <a:avLst/>
+                    </a:prstGeom>
+                  </pic:spPr>
+                </pic:pic>
+              </a:graphicData>
+            </a:graphic>
+          </wp:inline>
+        </w:drawing>
+      </w:r>
+    </w:p>
+    <w:p>
+      <w:pPr>
+        <w:rPr>
+          <w:sz w:val="36"/>
+          <w:szCs w:val="36"/>
+        </w:rPr>
+      </w:pPr>
+      <w:r>
+        <w:rPr>
+          <w:noProof/>
+          <w:sz w:val="36"/>
+          <w:szCs w:val="36"/>
+        </w:rPr>
+        <w:drawing>
+          <wp:inline distT="0" distB="0" distL="0" distR="0" wp14:anchorId="2DDFE7AC" wp14:editId="6630907B">
+            <wp:extent cx="5496692" cy="771633"/>
+            <wp:effectExtent l="0" t="0" r="0" b="9525"/>
+            <wp:docPr id="4" name="Picture 4"/>
+            <wp:cNvGraphicFramePr>
+              <a:graphicFrameLocks xmlns:a="http://schemas.openxmlformats.org/drawingml/2006/main" noChangeAspect="1"/>
+            </wp:cNvGraphicFramePr>
+            <a:graphic xmlns:a="http://schemas.openxmlformats.org/drawingml/2006/main">
+              <a:graphicData uri="http://schemas.openxmlformats.org/drawingml/2006/picture">
+                <pic:pic xmlns:pic="http://schemas.openxmlformats.org/drawingml/2006/picture">
+                  <pic:nvPicPr>
+                    <pic:cNvPr id="4" name="Testing_Predict_sampletr.png"/>
+                    <pic:cNvPicPr/>
+                  </pic:nvPicPr>
+                  <pic:blipFill>
+                    <a:blip r:embed="rId7">
+                      <a:extLst>
+                        <a:ext uri="{28A0092B-C50C-407E-A947-70E740481C1C}">
+                          <a14:useLocalDpi xmlns:a14="http://schemas.microsoft.com/office/drawing/2010/main" val="0"/>
+                        </a:ext>
+                      </a:extLst>
+                    </a:blip>
+                    <a:stretch>
+                      <a:fillRect/>
+                    </a:stretch>
+                  </pic:blipFill>
+                  <pic:spPr>
+                    <a:xfrm>
+                      <a:off x="0" y="0"/>
+                      <a:ext cx="5496692" cy="771633"/>
+                    </a:xfrm>
+                    <a:prstGeom prst="rect">
+                      <a:avLst/>
+                    </a:prstGeom>
+                  </pic:spPr>
+                </pic:pic>
+              </a:graphicData>
+            </a:graphic>
+          </wp:inline>
+        </w:drawing>
+      </w:r>
+    </w:p>
+    <w:p>
+      <w:pPr>
+        <w:rPr>
+          <w:sz w:val="36"/>
+          <w:szCs w:val="36"/>
+        </w:rPr>
+      </w:pPr>
+    </w:p>
+    <w:p>
+      <w:r>
+        <w:t>This picture shows the branch predictor’s performance enhancement for the large trace file, sample_large1.tr.  For the no predictor test run, the number of cycles is 108</w:t>
+      </w:r>
+      <w:r>
+        <w:t>,</w:t>
+      </w:r>
+      <w:r>
+        <w:t>022</w:t>
+      </w:r>
+      <w:r>
+        <w:t>,</w:t>
+      </w:r>
+      <w:r>
+        <w:t>232, while the predictor test run yields a cycle total of 105</w:t>
+      </w:r>
+      <w:r>
+        <w:t>,</w:t>
+      </w:r>
+      <w:r>
+        <w:t>507</w:t>
+      </w:r>
+      <w:r>
+        <w:t>,</w:t>
+      </w:r>
+      <w:r>
+        <w:t xml:space="preserve">298. </w:t>
+      </w:r>
+      <w:r>
+        <w:t xml:space="preserve"> The predictor reduced the number of cycles by 2,514,934</w:t>
+      </w:r>
+      <w:r>
+        <w:t xml:space="preserve"> in the large trace file.</w:t>
+      </w:r>
+    </w:p>
+    <w:p>
+      <w:pPr>
+        <w:rPr>
+          <w:sz w:val="36"/>
+          <w:szCs w:val="36"/>
+        </w:rPr>
+      </w:pPr>
+      <w:r>
+        <w:rPr>
+          <w:noProof/>
+          <w:sz w:val="36"/>
+          <w:szCs w:val="36"/>
+        </w:rPr>
+        <w:drawing>
+          <wp:inline distT="0" distB="0" distL="0" distR="0" wp14:anchorId="7BF4343D" wp14:editId="55B38387">
+            <wp:extent cx="6276975" cy="1828800"/>
+            <wp:effectExtent l="0" t="0" r="9525" b="0"/>
+            <wp:docPr id="5" name="Picture 5"/>
+            <wp:cNvGraphicFramePr>
+              <a:graphicFrameLocks xmlns:a="http://schemas.openxmlformats.org/drawingml/2006/main" noChangeAspect="1"/>
+            </wp:cNvGraphicFramePr>
+            <a:graphic xmlns:a="http://schemas.openxmlformats.org/drawingml/2006/main">
+              <a:graphicData uri="http://schemas.openxmlformats.org/drawingml/2006/picture">
+                <pic:pic xmlns:pic="http://schemas.openxmlformats.org/drawingml/2006/picture">
+                  <pic:nvPicPr>
+                    <pic:cNvPr id="0" name="Picture 1"/>
+                    <pic:cNvPicPr>
+                      <a:picLocks noChangeAspect="1" noChangeArrowheads="1"/>
+                    </pic:cNvPicPr>
+                  </pic:nvPicPr>
+                  <pic:blipFill>
+                    <a:blip r:embed="rId8">
+                      <a:extLst>
+                        <a:ext uri="{28A0092B-C50C-407E-A947-70E740481C1C}">
+                          <a14:useLocalDpi xmlns:a14="http://schemas.microsoft.com/office/drawing/2010/main" val="0"/>
+                        </a:ext>
+                      </a:extLst>
+                    </a:blip>
+                    <a:srcRect/>
+                    <a:stretch>
+                      <a:fillRect/>
+                    </a:stretch>
+                  </pic:blipFill>
+                  <pic:spPr bwMode="auto">
+                    <a:xfrm>
+                      <a:off x="0" y="0"/>
+                      <a:ext cx="6276975" cy="1828800"/>
+                    </a:xfrm>
+                    <a:prstGeom prst="rect">
+                      <a:avLst/>
+                    </a:prstGeom>
+                    <a:noFill/>
+                    <a:ln>
+                      <a:noFill/>
+                    </a:ln>
+                  </pic:spPr>
+                </pic:pic>
+              </a:graphicData>
+            </a:graphic>
+          </wp:inline>
+        </w:drawing>
+      </w:r>
+    </w:p>
+    <w:p>
+      <w:pPr>
+        <w:rPr>
+          <w:sz w:val="36"/>
+          <w:szCs w:val="36"/>
+        </w:rPr>
+      </w:pPr>
+      <w:r>
+        <w:rPr>
+          <w:sz w:val="36"/>
+          <w:szCs w:val="36"/>
+        </w:rPr>
+        <w:br w:type="page"/>
+      </w:r>
+    </w:p>
+    <w:p>
+      <w:pPr>
+        <w:rPr>
+          <w:sz w:val="36"/>
+          <w:szCs w:val="36"/>
+        </w:rPr>
+      </w:pPr>
+      <w:r>
+        <w:rPr>
+          <w:sz w:val="36"/>
+          <w:szCs w:val="36"/>
+        </w:rPr>
+        <w:lastRenderedPageBreak/>
+        <w:t>5-Stage vs. Superscalar Performance</w:t>
+      </w:r>
+    </w:p>
+    <w:p>
+      <w:pPr>
+        <w:rPr>
+          <w:sz w:val="36"/>
+          <w:szCs w:val="36"/>
+        </w:rPr>
+      </w:pPr>
+      <w:r>
+        <w:rPr>
+          <w:noProof/>
+          <w:sz w:val="36"/>
+          <w:szCs w:val="36"/>
+        </w:rPr>
+        <w:drawing>
+          <wp:inline distT="0" distB="0" distL="0" distR="0" wp14:anchorId="309CDEFF" wp14:editId="59262A6C">
+            <wp:extent cx="5699760" cy="1524000"/>
+            <wp:effectExtent l="0" t="0" r="0" b="0"/>
+            <wp:docPr id="7" name="Picture 7" descr="A close up of text on a black background&#10;&#10;Description generated with very high confidence"/>
+            <wp:cNvGraphicFramePr>
+              <a:graphicFrameLocks xmlns:a="http://schemas.openxmlformats.org/drawingml/2006/main" noChangeAspect="1"/>
+            </wp:cNvGraphicFramePr>
+            <a:graphic xmlns:a="http://schemas.openxmlformats.org/drawingml/2006/main">
+              <a:graphicData uri="http://schemas.openxmlformats.org/drawingml/2006/picture">
+                <pic:pic xmlns:pic="http://schemas.openxmlformats.org/drawingml/2006/picture">
+                  <pic:nvPicPr>
+                    <pic:cNvPr id="7" name="superscalar_sample.JPG"/>
+                    <pic:cNvPicPr/>
+                  </pic:nvPicPr>
+                  <pic:blipFill>
+                    <a:blip r:embed="rId9">
+                      <a:extLst>
+                        <a:ext uri="{28A0092B-C50C-407E-A947-70E740481C1C}">
+                          <a14:useLocalDpi xmlns:a14="http://schemas.microsoft.com/office/drawing/2010/main" val="0"/>
+                        </a:ext>
+                      </a:extLst>
+                    </a:blip>
+                    <a:stretch>
+                      <a:fillRect/>
+                    </a:stretch>
+                  </pic:blipFill>
+                  <pic:spPr>
+                    <a:xfrm>
+                      <a:off x="0" y="0"/>
+                      <a:ext cx="5699760" cy="1524000"/>
+                    </a:xfrm>
+                    <a:prstGeom prst="rect">
+                      <a:avLst/>
+                    </a:prstGeom>
+                  </pic:spPr>
+                </pic:pic>
+              </a:graphicData>
+            </a:graphic>
+          </wp:inline>
+        </w:drawing>
+      </w:r>
+      <w:bookmarkStart w:id="0" w:name="_GoBack"/>
+      <w:bookmarkEnd w:id="0"/>
+    </w:p>
+    <w:p>
+      <w:pPr>
+        <w:rPr>
+          <w:sz w:val="36"/>
+          <w:szCs w:val="36"/>
+        </w:rPr>
+      </w:pPr>
+    </w:p>
+    <w:p>
+      <w:pPr>
+        <w:rPr>
+          <w:sz w:val="36"/>
+          <w:szCs w:val="36"/>
+        </w:rPr>
+      </w:pPr>
+      <w:r>
+        <w:rPr>
+          <w:noProof/>
+        </w:rPr>
+        <w:drawing>
+          <wp:inline distT="0" distB="0" distL="0" distR="0" wp14:anchorId="4A7E9DC3" wp14:editId="56020006">
+            <wp:extent cx="5943600" cy="727075"/>
+            <wp:effectExtent l="0" t="0" r="0" b="0"/>
+            <wp:docPr id="6" name="Picture 6"/>
+            <wp:cNvGraphicFramePr>
+              <a:graphicFrameLocks xmlns:a="http://schemas.openxmlformats.org/drawingml/2006/main" noChangeAspect="1"/>
+            </wp:cNvGraphicFramePr>
+            <a:graphic xmlns:a="http://schemas.openxmlformats.org/drawingml/2006/main">
+              <a:graphicData uri="http://schemas.openxmlformats.org/drawingml/2006/picture">
+                <pic:pic xmlns:pic="http://schemas.openxmlformats.org/drawingml/2006/picture">
+                  <pic:nvPicPr>
+                    <pic:cNvPr id="1" name=""/>
+                    <pic:cNvPicPr/>
+                  </pic:nvPicPr>
+                  <pic:blipFill>
+                    <a:blip r:embed="rId10"/>
+                    <a:stretch>
+                      <a:fillRect/>
+                    </a:stretch>
+                  </pic:blipFill>
+                  <pic:spPr>
+                    <a:xfrm>
+                      <a:off x="0" y="0"/>
+                      <a:ext cx="5943600" cy="727075"/>
+                    </a:xfrm>
+                    <a:prstGeom prst="rect">
+                      <a:avLst/>
+                    </a:prstGeom>
+                  </pic:spPr>
+                </pic:pic>
+              </a:graphicData>
+            </a:graphic>
+          </wp:inline>
+        </w:drawing>
+      </w:r>
+    </w:p>
+    <w:p/>
+    <w:p>
+      <w:pPr>
+        <w:rPr>
+          <w:sz w:val="36"/>
+          <w:szCs w:val="36"/>
+        </w:rPr>
+      </w:pPr>
+    </w:p>
     <w:sectPr>
       <w:pgSz w:w="12240" w:h="15840"/>
       <w:pgMar w:top="1440" w:right="1440" w:bottom="1440" w:left="1440" w:header="720" w:footer="720" w:gutter="0"/>
